--- a/static/YuBambu.docx
+++ b/static/YuBambu.docx
@@ -11,8 +11,6 @@
           <w:szCs w:val="38"/>
         </w:rPr>
       </w:pPr>
-      <w:bookmarkStart w:id="0" w:name="_GoBack"/>
-      <w:bookmarkEnd w:id="0"/>
     </w:p>
     <w:p>
       <w:pPr>
@@ -34,7 +32,7 @@
     </w:p>
     <w:tbl>
       <w:tblPr>
-        <w:tblW w:w="9495" w:type="dxa"/>
+        <w:tblW w:w="10995" w:type="dxa"/>
         <w:tblInd w:w="85" w:type="dxa"/>
         <w:tblBorders>
           <w:top w:val="single" w:sz="8" w:space="0" w:color="000000"/>
@@ -50,6 +48,7 @@
       <w:tblGrid>
         <w:gridCol w:w="1575"/>
         <w:gridCol w:w="1500"/>
+        <w:gridCol w:w="1500"/>
         <w:gridCol w:w="1920"/>
         <w:gridCol w:w="1500"/>
         <w:gridCol w:w="1590"/>
@@ -105,6 +104,39 @@
               <w:bottom w:val="single" w:sz="8" w:space="0" w:color="000000"/>
               <w:right w:val="single" w:sz="8" w:space="0" w:color="000000"/>
             </w:tcBorders>
+          </w:tcPr>
+          <w:p>
+            <w:pPr>
+              <w:widowControl w:val="0"/>
+              <w:spacing w:line="240" w:lineRule="auto"/>
+              <w:jc w:val="center"/>
+              <w:rPr>
+                <w:b/>
+                <w:color w:val="38761D"/>
+                <w:sz w:val="18"/>
+                <w:szCs w:val="18"/>
+              </w:rPr>
+            </w:pPr>
+            <w:r>
+              <w:rPr>
+                <w:b/>
+                <w:color w:val="38761D"/>
+                <w:sz w:val="18"/>
+                <w:szCs w:val="18"/>
+              </w:rPr>
+              <w:t>Product URL</w:t>
+            </w:r>
+          </w:p>
+        </w:tc>
+        <w:tc>
+          <w:tcPr>
+            <w:tcW w:w="1500" w:type="dxa"/>
+            <w:tcBorders>
+              <w:top w:val="single" w:sz="8" w:space="0" w:color="000000"/>
+              <w:left w:val="single" w:sz="8" w:space="0" w:color="000000"/>
+              <w:bottom w:val="single" w:sz="8" w:space="0" w:color="000000"/>
+              <w:right w:val="single" w:sz="8" w:space="0" w:color="000000"/>
+            </w:tcBorders>
             <w:tcMar>
               <w:top w:w="100" w:type="dxa"/>
               <w:left w:w="100" w:type="dxa"/>
@@ -319,6 +351,287 @@
           </w:tcPr>
           <w:p>
             <w:pPr>
+              <w:pStyle w:val="col"/>
+              <w:shd w:val="clear" w:color="auto" w:fill="FFFFFF"/>
+              <w:spacing w:before="0" w:beforeAutospacing="0"/>
+              <w:jc w:val="center"/>
+              <w:rPr>
+                <w:rFonts w:ascii="Segoe UI" w:hAnsi="Segoe UI" w:cs="Segoe UI"/>
+                <w:color w:val="212529"/>
+              </w:rPr>
+            </w:pPr>
+            <w:bookmarkStart w:id="0" w:name="_9sh304vn93ma"/>
+            <w:bookmarkEnd w:id="0"/>
+            <w:r>
+              <w:rPr>
+                <w:rFonts w:ascii="Segoe UI" w:hAnsi="Segoe UI" w:cs="Segoe UI"/>
+                <w:color w:val="212529"/>
+              </w:rPr>
+              <w:t>Bamboo Cotton Swabs</w:t>
+            </w:r>
+          </w:p>
+          <w:p>
+            <w:pPr>
+              <w:widowControl w:val="0"/>
+              <w:spacing w:line="240" w:lineRule="auto"/>
+              <w:jc w:val="center"/>
+              <w:rPr>
+                <w:b/>
+                <w:sz w:val="16"/>
+                <w:szCs w:val="16"/>
+              </w:rPr>
+            </w:pPr>
+          </w:p>
+        </w:tc>
+        <w:tc>
+          <w:tcPr>
+            <w:tcW w:w="1500" w:type="dxa"/>
+            <w:tcBorders>
+              <w:top w:val="single" w:sz="8" w:space="0" w:color="000000"/>
+              <w:left w:val="single" w:sz="8" w:space="0" w:color="000000"/>
+              <w:bottom w:val="single" w:sz="8" w:space="0" w:color="000000"/>
+              <w:right w:val="single" w:sz="8" w:space="0" w:color="000000"/>
+            </w:tcBorders>
+          </w:tcPr>
+          <w:p>
+            <w:pPr>
+              <w:widowControl w:val="0"/>
+              <w:spacing w:line="240" w:lineRule="auto"/>
+              <w:jc w:val="center"/>
+              <w:rPr>
+                <w:sz w:val="18"/>
+                <w:szCs w:val="18"/>
+              </w:rPr>
+            </w:pPr>
+            <w:r>
+              <w:rPr>
+                <w:sz w:val="18"/>
+                <w:szCs w:val="18"/>
+              </w:rPr>
+              <w:t>https://www.aliexpress.com/item/4000764502440.html?spm=a2g0o.productlist.0.0.3e8843c4c5iWaV&amp;algo_pvid=444c69b6-6ad3-427d-9b16-ea7b1d426d74&amp;algo_expid=444c69b6-6ad3-427d-9b16-ea7b1d426d74-31&amp;btsid=0b0a187916084674651371630e4f78&amp;ws_ab_test=searchweb0_0,searchweb201602_,searchweb201603_</w:t>
+            </w:r>
+          </w:p>
+        </w:tc>
+        <w:tc>
+          <w:tcPr>
+            <w:tcW w:w="1500" w:type="dxa"/>
+            <w:tcBorders>
+              <w:top w:val="single" w:sz="8" w:space="0" w:color="000000"/>
+              <w:left w:val="single" w:sz="8" w:space="0" w:color="000000"/>
+              <w:bottom w:val="single" w:sz="8" w:space="0" w:color="000000"/>
+              <w:right w:val="single" w:sz="8" w:space="0" w:color="000000"/>
+            </w:tcBorders>
+            <w:tcMar>
+              <w:top w:w="100" w:type="dxa"/>
+              <w:left w:w="100" w:type="dxa"/>
+              <w:bottom w:w="100" w:type="dxa"/>
+              <w:right w:w="100" w:type="dxa"/>
+            </w:tcMar>
+            <w:hideMark/>
+          </w:tcPr>
+          <w:p>
+            <w:pPr>
+              <w:widowControl w:val="0"/>
+              <w:spacing w:line="240" w:lineRule="auto"/>
+              <w:jc w:val="center"/>
+              <w:rPr>
+                <w:sz w:val="18"/>
+                <w:szCs w:val="18"/>
+              </w:rPr>
+            </w:pPr>
+            <w:r>
+              <w:rPr>
+                <w:sz w:val="18"/>
+                <w:szCs w:val="18"/>
+              </w:rPr>
+              <w:t>£2.99</w:t>
+            </w:r>
+          </w:p>
+        </w:tc>
+        <w:tc>
+          <w:tcPr>
+            <w:tcW w:w="1920" w:type="dxa"/>
+            <w:tcBorders>
+              <w:top w:val="single" w:sz="8" w:space="0" w:color="000000"/>
+              <w:left w:val="single" w:sz="8" w:space="0" w:color="000000"/>
+              <w:bottom w:val="single" w:sz="8" w:space="0" w:color="000000"/>
+              <w:right w:val="single" w:sz="8" w:space="0" w:color="000000"/>
+            </w:tcBorders>
+            <w:tcMar>
+              <w:top w:w="100" w:type="dxa"/>
+              <w:left w:w="100" w:type="dxa"/>
+              <w:bottom w:w="100" w:type="dxa"/>
+              <w:right w:w="100" w:type="dxa"/>
+            </w:tcMar>
+            <w:hideMark/>
+          </w:tcPr>
+          <w:p>
+            <w:pPr>
+              <w:widowControl w:val="0"/>
+              <w:spacing w:line="240" w:lineRule="auto"/>
+              <w:jc w:val="center"/>
+              <w:rPr>
+                <w:sz w:val="18"/>
+                <w:szCs w:val="18"/>
+              </w:rPr>
+            </w:pPr>
+            <w:r>
+              <w:rPr>
+                <w:rFonts w:ascii="Arial Unicode MS" w:eastAsia="Arial Unicode MS" w:hAnsi="Arial Unicode MS" w:cs="Arial Unicode MS" w:hint="eastAsia"/>
+                <w:sz w:val="18"/>
+                <w:szCs w:val="18"/>
+                <w:highlight w:val="white"/>
+              </w:rPr>
+              <w:t>￡1.85</w:t>
+            </w:r>
+          </w:p>
+        </w:tc>
+        <w:tc>
+          <w:tcPr>
+            <w:tcW w:w="1500" w:type="dxa"/>
+            <w:tcBorders>
+              <w:top w:val="single" w:sz="8" w:space="0" w:color="000000"/>
+              <w:left w:val="single" w:sz="8" w:space="0" w:color="000000"/>
+              <w:bottom w:val="single" w:sz="8" w:space="0" w:color="000000"/>
+              <w:right w:val="single" w:sz="8" w:space="0" w:color="000000"/>
+            </w:tcBorders>
+            <w:tcMar>
+              <w:top w:w="100" w:type="dxa"/>
+              <w:left w:w="100" w:type="dxa"/>
+              <w:bottom w:w="100" w:type="dxa"/>
+              <w:right w:w="100" w:type="dxa"/>
+            </w:tcMar>
+            <w:hideMark/>
+          </w:tcPr>
+          <w:p>
+            <w:pPr>
+              <w:widowControl w:val="0"/>
+              <w:spacing w:line="240" w:lineRule="auto"/>
+              <w:jc w:val="center"/>
+              <w:rPr>
+                <w:sz w:val="18"/>
+                <w:szCs w:val="18"/>
+              </w:rPr>
+            </w:pPr>
+            <w:r>
+              <w:rPr>
+                <w:sz w:val="18"/>
+                <w:szCs w:val="18"/>
+              </w:rPr>
+              <w:t>£1.84</w:t>
+            </w:r>
+          </w:p>
+        </w:tc>
+        <w:tc>
+          <w:tcPr>
+            <w:tcW w:w="1590" w:type="dxa"/>
+            <w:tcBorders>
+              <w:top w:val="single" w:sz="8" w:space="0" w:color="000000"/>
+              <w:left w:val="single" w:sz="8" w:space="0" w:color="000000"/>
+              <w:bottom w:val="single" w:sz="8" w:space="0" w:color="000000"/>
+              <w:right w:val="single" w:sz="8" w:space="0" w:color="000000"/>
+            </w:tcBorders>
+            <w:tcMar>
+              <w:top w:w="100" w:type="dxa"/>
+              <w:left w:w="100" w:type="dxa"/>
+              <w:bottom w:w="100" w:type="dxa"/>
+              <w:right w:w="100" w:type="dxa"/>
+            </w:tcMar>
+            <w:hideMark/>
+          </w:tcPr>
+          <w:p>
+            <w:pPr>
+              <w:widowControl w:val="0"/>
+              <w:spacing w:line="240" w:lineRule="auto"/>
+              <w:jc w:val="center"/>
+              <w:rPr>
+                <w:sz w:val="18"/>
+                <w:szCs w:val="18"/>
+              </w:rPr>
+            </w:pPr>
+            <w:r>
+              <w:rPr>
+                <w:sz w:val="18"/>
+                <w:szCs w:val="18"/>
+              </w:rPr>
+              <w:t xml:space="preserve">2-4 Weeks </w:t>
+            </w:r>
+          </w:p>
+          <w:p>
+            <w:pPr>
+              <w:widowControl w:val="0"/>
+              <w:spacing w:line="240" w:lineRule="auto"/>
+              <w:jc w:val="center"/>
+              <w:rPr>
+                <w:sz w:val="18"/>
+                <w:szCs w:val="18"/>
+              </w:rPr>
+            </w:pPr>
+            <w:r>
+              <w:rPr>
+                <w:sz w:val="18"/>
+                <w:szCs w:val="18"/>
+              </w:rPr>
+              <w:t>(Ali Standard Shipping / Tracked)</w:t>
+            </w:r>
+          </w:p>
+        </w:tc>
+        <w:tc>
+          <w:tcPr>
+            <w:tcW w:w="1410" w:type="dxa"/>
+            <w:tcBorders>
+              <w:top w:val="single" w:sz="8" w:space="0" w:color="000000"/>
+              <w:left w:val="single" w:sz="8" w:space="0" w:color="000000"/>
+              <w:bottom w:val="single" w:sz="8" w:space="0" w:color="000000"/>
+              <w:right w:val="single" w:sz="8" w:space="0" w:color="000000"/>
+            </w:tcBorders>
+            <w:tcMar>
+              <w:top w:w="100" w:type="dxa"/>
+              <w:left w:w="100" w:type="dxa"/>
+              <w:bottom w:w="100" w:type="dxa"/>
+              <w:right w:w="100" w:type="dxa"/>
+            </w:tcMar>
+            <w:hideMark/>
+          </w:tcPr>
+          <w:p>
+            <w:pPr>
+              <w:widowControl w:val="0"/>
+              <w:spacing w:line="240" w:lineRule="auto"/>
+              <w:jc w:val="center"/>
+              <w:rPr>
+                <w:sz w:val="18"/>
+                <w:szCs w:val="18"/>
+              </w:rPr>
+            </w:pPr>
+            <w:r>
+              <w:rPr>
+                <w:sz w:val="18"/>
+                <w:szCs w:val="18"/>
+              </w:rPr>
+              <w:t xml:space="preserve">Toiletries </w:t>
+            </w:r>
+          </w:p>
+        </w:tc>
+      </w:tr>
+      <w:tr>
+        <w:tc>
+          <w:tcPr>
+            <w:tcW w:w="1575" w:type="dxa"/>
+            <w:tcBorders>
+              <w:top w:val="single" w:sz="8" w:space="0" w:color="000000"/>
+              <w:left w:val="single" w:sz="8" w:space="0" w:color="000000"/>
+              <w:bottom w:val="single" w:sz="8" w:space="0" w:color="000000"/>
+              <w:right w:val="single" w:sz="8" w:space="0" w:color="000000"/>
+            </w:tcBorders>
+            <w:tcMar>
+              <w:top w:w="100" w:type="dxa"/>
+              <w:left w:w="100" w:type="dxa"/>
+              <w:bottom w:w="100" w:type="dxa"/>
+              <w:right w:w="100" w:type="dxa"/>
+            </w:tcMar>
+          </w:tcPr>
+          <w:p>
+            <w:pPr>
               <w:pStyle w:val="Heading1"/>
               <w:keepNext w:val="0"/>
               <w:keepLines w:val="0"/>
@@ -333,31 +646,28 @@
                 <w:szCs w:val="16"/>
               </w:rPr>
             </w:pPr>
-            <w:hyperlink r:id="rId5" w:history="1">
-              <w:bookmarkStart w:id="1" w:name="_9sh304vn93ma"/>
-              <w:bookmarkEnd w:id="1"/>
-              <w:r>
-                <w:rPr>
-                  <w:rStyle w:val="Hyperlink"/>
-                  <w:rFonts w:eastAsia="Arial"/>
-                  <w:b/>
-                  <w:sz w:val="16"/>
-                  <w:szCs w:val="16"/>
-                </w:rPr>
-                <w:t>Bamboo Cotton Swabs</w:t>
-              </w:r>
-            </w:hyperlink>
-          </w:p>
-          <w:p>
-            <w:pPr>
-              <w:widowControl w:val="0"/>
-              <w:spacing w:line="240" w:lineRule="auto"/>
-              <w:jc w:val="center"/>
-              <w:rPr>
+            <w:bookmarkStart w:id="1" w:name="_3rkm5n49gxdk"/>
+            <w:bookmarkEnd w:id="1"/>
+            <w:r>
+              <w:rPr>
+                <w:rFonts w:eastAsia="Arial"/>
                 <w:b/>
                 <w:sz w:val="16"/>
                 <w:szCs w:val="16"/>
               </w:rPr>
+              <w:t>Bamboo Toothbrush</w:t>
+            </w:r>
+          </w:p>
+          <w:p>
+            <w:pPr>
+              <w:widowControl w:val="0"/>
+              <w:spacing w:line="240" w:lineRule="auto"/>
+              <w:jc w:val="center"/>
+              <w:rPr>
+                <w:b/>
+                <w:sz w:val="16"/>
+                <w:szCs w:val="16"/>
+              </w:rPr>
             </w:pPr>
           </w:p>
         </w:tc>
@@ -370,30 +680,59 @@
               <w:bottom w:val="single" w:sz="8" w:space="0" w:color="000000"/>
               <w:right w:val="single" w:sz="8" w:space="0" w:color="000000"/>
             </w:tcBorders>
-            <w:tcMar>
-              <w:top w:w="100" w:type="dxa"/>
-              <w:left w:w="100" w:type="dxa"/>
-              <w:bottom w:w="100" w:type="dxa"/>
-              <w:right w:w="100" w:type="dxa"/>
-            </w:tcMar>
-            <w:hideMark/>
-          </w:tcPr>
-          <w:p>
-            <w:pPr>
-              <w:widowControl w:val="0"/>
-              <w:spacing w:line="240" w:lineRule="auto"/>
-              <w:jc w:val="center"/>
-              <w:rPr>
-                <w:sz w:val="18"/>
-                <w:szCs w:val="18"/>
-              </w:rPr>
-            </w:pPr>
-            <w:r>
-              <w:rPr>
-                <w:sz w:val="18"/>
-                <w:szCs w:val="18"/>
-              </w:rPr>
-              <w:t>£2.99</w:t>
+          </w:tcPr>
+          <w:p>
+            <w:pPr>
+              <w:widowControl w:val="0"/>
+              <w:spacing w:line="240" w:lineRule="auto"/>
+              <w:jc w:val="center"/>
+              <w:rPr>
+                <w:sz w:val="18"/>
+                <w:szCs w:val="18"/>
+              </w:rPr>
+            </w:pPr>
+            <w:r>
+              <w:rPr>
+                <w:sz w:val="18"/>
+                <w:szCs w:val="18"/>
+              </w:rPr>
+              <w:t>https://www.aliexpress.com/item/32823674635.html?spm=a2g0o.productlist.0.0.1c3074698CVzoK&amp;algo_pvid=8269d62c-e9b2-4565-85d4-bc92d5387790&amp;algo_expid=8269d62c-e9b2-4565-85d4-bc92d5387790-9&amp;btsid=2100bb4a16091690545023873e2afe&amp;ws_ab_test=searchweb0_0,searchweb201602_,searchweb201603_</w:t>
+            </w:r>
+          </w:p>
+        </w:tc>
+        <w:tc>
+          <w:tcPr>
+            <w:tcW w:w="1500" w:type="dxa"/>
+            <w:tcBorders>
+              <w:top w:val="single" w:sz="8" w:space="0" w:color="000000"/>
+              <w:left w:val="single" w:sz="8" w:space="0" w:color="000000"/>
+              <w:bottom w:val="single" w:sz="8" w:space="0" w:color="000000"/>
+              <w:right w:val="single" w:sz="8" w:space="0" w:color="000000"/>
+            </w:tcBorders>
+            <w:tcMar>
+              <w:top w:w="100" w:type="dxa"/>
+              <w:left w:w="100" w:type="dxa"/>
+              <w:bottom w:w="100" w:type="dxa"/>
+              <w:right w:w="100" w:type="dxa"/>
+            </w:tcMar>
+            <w:hideMark/>
+          </w:tcPr>
+          <w:p>
+            <w:pPr>
+              <w:widowControl w:val="0"/>
+              <w:spacing w:line="240" w:lineRule="auto"/>
+              <w:jc w:val="center"/>
+              <w:rPr>
+                <w:sz w:val="18"/>
+                <w:szCs w:val="18"/>
+              </w:rPr>
+            </w:pPr>
+            <w:r>
+              <w:rPr>
+                <w:sz w:val="18"/>
+                <w:szCs w:val="18"/>
+              </w:rPr>
+              <w:t>£1.99</w:t>
             </w:r>
           </w:p>
         </w:tc>
@@ -431,7 +770,7 @@
                 <w:szCs w:val="18"/>
                 <w:highlight w:val="white"/>
               </w:rPr>
-              <w:t>￡1.85</w:t>
+              <w:t>￡0.48</w:t>
             </w:r>
           </w:p>
         </w:tc>
@@ -450,25 +789,48 @@
               <w:bottom w:w="100" w:type="dxa"/>
               <w:right w:w="100" w:type="dxa"/>
             </w:tcMar>
-            <w:hideMark/>
-          </w:tcPr>
-          <w:p>
-            <w:pPr>
-              <w:widowControl w:val="0"/>
-              <w:spacing w:line="240" w:lineRule="auto"/>
-              <w:jc w:val="center"/>
-              <w:rPr>
-                <w:sz w:val="18"/>
-                <w:szCs w:val="18"/>
-              </w:rPr>
-            </w:pPr>
-            <w:r>
-              <w:rPr>
-                <w:sz w:val="18"/>
-                <w:szCs w:val="18"/>
-              </w:rPr>
-              <w:t>£1.84</w:t>
-            </w:r>
+          </w:tcPr>
+          <w:p>
+            <w:pPr>
+              <w:widowControl w:val="0"/>
+              <w:shd w:val="clear" w:color="auto" w:fill="FFFFFF"/>
+              <w:spacing w:after="60" w:line="240" w:lineRule="auto"/>
+              <w:jc w:val="center"/>
+              <w:rPr>
+                <w:sz w:val="18"/>
+                <w:szCs w:val="18"/>
+              </w:rPr>
+            </w:pPr>
+            <w:r>
+              <w:rPr>
+                <w:rFonts w:ascii="Arial Unicode MS" w:eastAsia="Arial Unicode MS" w:hAnsi="Arial Unicode MS" w:cs="Arial Unicode MS" w:hint="eastAsia"/>
+                <w:sz w:val="18"/>
+                <w:szCs w:val="18"/>
+              </w:rPr>
+              <w:t>￡1.88</w:t>
+            </w:r>
+          </w:p>
+          <w:p>
+            <w:pPr>
+              <w:widowControl w:val="0"/>
+              <w:spacing w:line="240" w:lineRule="auto"/>
+              <w:jc w:val="center"/>
+              <w:rPr>
+                <w:sz w:val="18"/>
+                <w:szCs w:val="18"/>
+              </w:rPr>
+            </w:pPr>
+          </w:p>
+          <w:p>
+            <w:pPr>
+              <w:widowControl w:val="0"/>
+              <w:spacing w:line="240" w:lineRule="auto"/>
+              <w:jc w:val="center"/>
+              <w:rPr>
+                <w:sz w:val="18"/>
+                <w:szCs w:val="18"/>
+              </w:rPr>
+            </w:pPr>
           </w:p>
         </w:tc>
         <w:tc>
@@ -503,7 +865,7 @@
                 <w:sz w:val="18"/>
                 <w:szCs w:val="18"/>
               </w:rPr>
-              <w:t xml:space="preserve">2-4 Weeks </w:t>
+              <w:t>2-4 Weeks</w:t>
             </w:r>
           </w:p>
           <w:p>
@@ -557,7 +919,7 @@
                 <w:sz w:val="18"/>
                 <w:szCs w:val="18"/>
               </w:rPr>
-              <w:t xml:space="preserve">Toiletries </w:t>
+              <w:t>Toiletries</w:t>
             </w:r>
           </w:p>
         </w:tc>
@@ -595,317 +957,29 @@
                 <w:szCs w:val="16"/>
               </w:rPr>
             </w:pPr>
-            <w:hyperlink r:id="rId6" w:history="1">
-              <w:bookmarkStart w:id="2" w:name="_3rkm5n49gxdk"/>
-              <w:bookmarkEnd w:id="2"/>
-              <w:r>
-                <w:rPr>
-                  <w:rStyle w:val="Hyperlink"/>
-                  <w:rFonts w:eastAsia="Arial"/>
-                  <w:b/>
-                  <w:sz w:val="16"/>
-                  <w:szCs w:val="16"/>
-                </w:rPr>
-                <w:t>Bamboo Toothbrush</w:t>
-              </w:r>
-            </w:hyperlink>
-          </w:p>
-          <w:p>
-            <w:pPr>
-              <w:widowControl w:val="0"/>
-              <w:spacing w:line="240" w:lineRule="auto"/>
-              <w:jc w:val="center"/>
-              <w:rPr>
+            <w:bookmarkStart w:id="2" w:name="_ujix69m1i2j0"/>
+            <w:bookmarkEnd w:id="2"/>
+            <w:r>
+              <w:rPr>
+                <w:rFonts w:eastAsia="Arial"/>
                 <w:b/>
                 <w:sz w:val="16"/>
                 <w:szCs w:val="16"/>
               </w:rPr>
-            </w:pPr>
-          </w:p>
-        </w:tc>
-        <w:tc>
-          <w:tcPr>
-            <w:tcW w:w="1500" w:type="dxa"/>
-            <w:tcBorders>
-              <w:top w:val="single" w:sz="8" w:space="0" w:color="000000"/>
-              <w:left w:val="single" w:sz="8" w:space="0" w:color="000000"/>
-              <w:bottom w:val="single" w:sz="8" w:space="0" w:color="000000"/>
-              <w:right w:val="single" w:sz="8" w:space="0" w:color="000000"/>
-            </w:tcBorders>
-            <w:tcMar>
-              <w:top w:w="100" w:type="dxa"/>
-              <w:left w:w="100" w:type="dxa"/>
-              <w:bottom w:w="100" w:type="dxa"/>
-              <w:right w:w="100" w:type="dxa"/>
-            </w:tcMar>
-            <w:hideMark/>
-          </w:tcPr>
-          <w:p>
-            <w:pPr>
-              <w:widowControl w:val="0"/>
-              <w:spacing w:line="240" w:lineRule="auto"/>
-              <w:jc w:val="center"/>
-              <w:rPr>
-                <w:sz w:val="18"/>
-                <w:szCs w:val="18"/>
-              </w:rPr>
-            </w:pPr>
-            <w:r>
-              <w:rPr>
-                <w:sz w:val="18"/>
-                <w:szCs w:val="18"/>
-              </w:rPr>
-              <w:t>£1.99</w:t>
-            </w:r>
-          </w:p>
-        </w:tc>
-        <w:tc>
-          <w:tcPr>
-            <w:tcW w:w="1920" w:type="dxa"/>
-            <w:tcBorders>
-              <w:top w:val="single" w:sz="8" w:space="0" w:color="000000"/>
-              <w:left w:val="single" w:sz="8" w:space="0" w:color="000000"/>
-              <w:bottom w:val="single" w:sz="8" w:space="0" w:color="000000"/>
-              <w:right w:val="single" w:sz="8" w:space="0" w:color="000000"/>
-            </w:tcBorders>
-            <w:tcMar>
-              <w:top w:w="100" w:type="dxa"/>
-              <w:left w:w="100" w:type="dxa"/>
-              <w:bottom w:w="100" w:type="dxa"/>
-              <w:right w:w="100" w:type="dxa"/>
-            </w:tcMar>
-            <w:hideMark/>
-          </w:tcPr>
-          <w:p>
-            <w:pPr>
-              <w:widowControl w:val="0"/>
-              <w:spacing w:line="240" w:lineRule="auto"/>
-              <w:jc w:val="center"/>
-              <w:rPr>
-                <w:sz w:val="18"/>
-                <w:szCs w:val="18"/>
-              </w:rPr>
-            </w:pPr>
-            <w:r>
-              <w:rPr>
-                <w:rFonts w:ascii="Arial Unicode MS" w:eastAsia="Arial Unicode MS" w:hAnsi="Arial Unicode MS" w:cs="Arial Unicode MS" w:hint="eastAsia"/>
-                <w:sz w:val="18"/>
-                <w:szCs w:val="18"/>
-                <w:highlight w:val="white"/>
-              </w:rPr>
-              <w:t>￡0.48</w:t>
-            </w:r>
-          </w:p>
-        </w:tc>
-        <w:tc>
-          <w:tcPr>
-            <w:tcW w:w="1500" w:type="dxa"/>
-            <w:tcBorders>
-              <w:top w:val="single" w:sz="8" w:space="0" w:color="000000"/>
-              <w:left w:val="single" w:sz="8" w:space="0" w:color="000000"/>
-              <w:bottom w:val="single" w:sz="8" w:space="0" w:color="000000"/>
-              <w:right w:val="single" w:sz="8" w:space="0" w:color="000000"/>
-            </w:tcBorders>
-            <w:tcMar>
-              <w:top w:w="100" w:type="dxa"/>
-              <w:left w:w="100" w:type="dxa"/>
-              <w:bottom w:w="100" w:type="dxa"/>
-              <w:right w:w="100" w:type="dxa"/>
-            </w:tcMar>
-          </w:tcPr>
-          <w:p>
-            <w:pPr>
-              <w:widowControl w:val="0"/>
-              <w:shd w:val="clear" w:color="auto" w:fill="FFFFFF"/>
-              <w:spacing w:after="60" w:line="240" w:lineRule="auto"/>
-              <w:jc w:val="center"/>
-              <w:rPr>
-                <w:sz w:val="18"/>
-                <w:szCs w:val="18"/>
-              </w:rPr>
-            </w:pPr>
-            <w:r>
-              <w:rPr>
-                <w:rFonts w:ascii="Arial Unicode MS" w:eastAsia="Arial Unicode MS" w:hAnsi="Arial Unicode MS" w:cs="Arial Unicode MS" w:hint="eastAsia"/>
-                <w:sz w:val="18"/>
-                <w:szCs w:val="18"/>
-              </w:rPr>
-              <w:t>￡1.88</w:t>
-            </w:r>
-          </w:p>
-          <w:p>
-            <w:pPr>
-              <w:widowControl w:val="0"/>
-              <w:spacing w:line="240" w:lineRule="auto"/>
-              <w:jc w:val="center"/>
-              <w:rPr>
-                <w:sz w:val="18"/>
-                <w:szCs w:val="18"/>
-              </w:rPr>
-            </w:pPr>
-          </w:p>
-          <w:p>
-            <w:pPr>
-              <w:widowControl w:val="0"/>
-              <w:spacing w:line="240" w:lineRule="auto"/>
-              <w:jc w:val="center"/>
-              <w:rPr>
-                <w:sz w:val="18"/>
-                <w:szCs w:val="18"/>
-              </w:rPr>
-            </w:pPr>
-          </w:p>
-        </w:tc>
-        <w:tc>
-          <w:tcPr>
-            <w:tcW w:w="1590" w:type="dxa"/>
-            <w:tcBorders>
-              <w:top w:val="single" w:sz="8" w:space="0" w:color="000000"/>
-              <w:left w:val="single" w:sz="8" w:space="0" w:color="000000"/>
-              <w:bottom w:val="single" w:sz="8" w:space="0" w:color="000000"/>
-              <w:right w:val="single" w:sz="8" w:space="0" w:color="000000"/>
-            </w:tcBorders>
-            <w:tcMar>
-              <w:top w:w="100" w:type="dxa"/>
-              <w:left w:w="100" w:type="dxa"/>
-              <w:bottom w:w="100" w:type="dxa"/>
-              <w:right w:w="100" w:type="dxa"/>
-            </w:tcMar>
-            <w:hideMark/>
-          </w:tcPr>
-          <w:p>
-            <w:pPr>
-              <w:widowControl w:val="0"/>
-              <w:spacing w:line="240" w:lineRule="auto"/>
-              <w:jc w:val="center"/>
-              <w:rPr>
-                <w:sz w:val="18"/>
-                <w:szCs w:val="18"/>
-              </w:rPr>
-            </w:pPr>
-            <w:r>
-              <w:rPr>
-                <w:sz w:val="18"/>
-                <w:szCs w:val="18"/>
-              </w:rPr>
-              <w:t>2-4 Weeks</w:t>
-            </w:r>
-          </w:p>
-          <w:p>
-            <w:pPr>
-              <w:widowControl w:val="0"/>
-              <w:spacing w:line="240" w:lineRule="auto"/>
-              <w:jc w:val="center"/>
-              <w:rPr>
-                <w:sz w:val="18"/>
-                <w:szCs w:val="18"/>
-              </w:rPr>
-            </w:pPr>
-            <w:r>
-              <w:rPr>
-                <w:sz w:val="18"/>
-                <w:szCs w:val="18"/>
-              </w:rPr>
-              <w:t>(Ali Standard Shipping / Tracked)</w:t>
-            </w:r>
-          </w:p>
-        </w:tc>
-        <w:tc>
-          <w:tcPr>
-            <w:tcW w:w="1410" w:type="dxa"/>
-            <w:tcBorders>
-              <w:top w:val="single" w:sz="8" w:space="0" w:color="000000"/>
-              <w:left w:val="single" w:sz="8" w:space="0" w:color="000000"/>
-              <w:bottom w:val="single" w:sz="8" w:space="0" w:color="000000"/>
-              <w:right w:val="single" w:sz="8" w:space="0" w:color="000000"/>
-            </w:tcBorders>
-            <w:tcMar>
-              <w:top w:w="100" w:type="dxa"/>
-              <w:left w:w="100" w:type="dxa"/>
-              <w:bottom w:w="100" w:type="dxa"/>
-              <w:right w:w="100" w:type="dxa"/>
-            </w:tcMar>
-            <w:hideMark/>
-          </w:tcPr>
-          <w:p>
-            <w:pPr>
-              <w:widowControl w:val="0"/>
-              <w:spacing w:line="240" w:lineRule="auto"/>
-              <w:jc w:val="center"/>
-              <w:rPr>
-                <w:sz w:val="18"/>
-                <w:szCs w:val="18"/>
-              </w:rPr>
-            </w:pPr>
-            <w:r>
-              <w:rPr>
-                <w:sz w:val="18"/>
-                <w:szCs w:val="18"/>
-              </w:rPr>
-              <w:t>Toiletries</w:t>
-            </w:r>
-          </w:p>
-        </w:tc>
-      </w:tr>
-      <w:tr>
-        <w:tc>
-          <w:tcPr>
-            <w:tcW w:w="1575" w:type="dxa"/>
-            <w:tcBorders>
-              <w:top w:val="single" w:sz="8" w:space="0" w:color="000000"/>
-              <w:left w:val="single" w:sz="8" w:space="0" w:color="000000"/>
-              <w:bottom w:val="single" w:sz="8" w:space="0" w:color="000000"/>
-              <w:right w:val="single" w:sz="8" w:space="0" w:color="000000"/>
-            </w:tcBorders>
-            <w:tcMar>
-              <w:top w:w="100" w:type="dxa"/>
-              <w:left w:w="100" w:type="dxa"/>
-              <w:bottom w:w="100" w:type="dxa"/>
-              <w:right w:w="100" w:type="dxa"/>
-            </w:tcMar>
-          </w:tcPr>
-          <w:p>
-            <w:pPr>
-              <w:pStyle w:val="Heading1"/>
-              <w:keepNext w:val="0"/>
-              <w:keepLines w:val="0"/>
-              <w:widowControl w:val="0"/>
-              <w:shd w:val="clear" w:color="auto" w:fill="FFFFFF"/>
-              <w:spacing w:before="0" w:after="0" w:line="324" w:lineRule="auto"/>
-              <w:jc w:val="center"/>
-              <w:rPr>
-                <w:rFonts w:eastAsia="Arial"/>
+              <w:t>Bamboo Coaster</w:t>
+            </w:r>
+          </w:p>
+          <w:p>
+            <w:pPr>
+              <w:widowControl w:val="0"/>
+              <w:spacing w:line="240" w:lineRule="auto"/>
+              <w:jc w:val="center"/>
+              <w:rPr>
                 <w:b/>
                 <w:sz w:val="16"/>
                 <w:szCs w:val="16"/>
               </w:rPr>
             </w:pPr>
-            <w:hyperlink r:id="rId7" w:history="1">
-              <w:bookmarkStart w:id="3" w:name="_ujix69m1i2j0"/>
-              <w:bookmarkEnd w:id="3"/>
-              <w:r>
-                <w:rPr>
-                  <w:rStyle w:val="Hyperlink"/>
-                  <w:rFonts w:eastAsia="Arial"/>
-                  <w:b/>
-                  <w:sz w:val="16"/>
-                  <w:szCs w:val="16"/>
-                </w:rPr>
-                <w:t>Bamboo Coaster</w:t>
-              </w:r>
-            </w:hyperlink>
-          </w:p>
-          <w:p>
-            <w:pPr>
-              <w:widowControl w:val="0"/>
-              <w:spacing w:line="240" w:lineRule="auto"/>
-              <w:jc w:val="center"/>
-              <w:rPr>
-                <w:b/>
-                <w:sz w:val="16"/>
-                <w:szCs w:val="16"/>
-              </w:rPr>
-            </w:pPr>
           </w:p>
         </w:tc>
         <w:tc>
@@ -917,29 +991,67 @@
               <w:bottom w:val="single" w:sz="8" w:space="0" w:color="000000"/>
               <w:right w:val="single" w:sz="8" w:space="0" w:color="000000"/>
             </w:tcBorders>
-            <w:tcMar>
-              <w:top w:w="100" w:type="dxa"/>
-              <w:left w:w="100" w:type="dxa"/>
-              <w:bottom w:w="100" w:type="dxa"/>
-              <w:right w:w="100" w:type="dxa"/>
-            </w:tcMar>
-            <w:hideMark/>
-          </w:tcPr>
-          <w:p>
-            <w:pPr>
-              <w:widowControl w:val="0"/>
-              <w:spacing w:line="240" w:lineRule="auto"/>
-              <w:jc w:val="center"/>
-              <w:rPr>
-                <w:sz w:val="18"/>
-                <w:szCs w:val="18"/>
-              </w:rPr>
-            </w:pPr>
-            <w:r>
-              <w:rPr>
-                <w:sz w:val="18"/>
-                <w:szCs w:val="18"/>
-              </w:rPr>
+          </w:tcPr>
+          <w:p>
+            <w:pPr>
+              <w:widowControl w:val="0"/>
+              <w:spacing w:line="240" w:lineRule="auto"/>
+              <w:jc w:val="center"/>
+              <w:rPr>
+                <w:sz w:val="18"/>
+                <w:szCs w:val="18"/>
+              </w:rPr>
+            </w:pPr>
+            <w:r>
+              <w:rPr>
+                <w:sz w:val="18"/>
+                <w:szCs w:val="18"/>
+              </w:rPr>
+              <w:t>https://www.aliexpress.com/item/32924163553.html?spm=a2g0o.productlist.</w:t>
+            </w:r>
+            <w:r>
+              <w:rPr>
+                <w:sz w:val="18"/>
+                <w:szCs w:val="18"/>
+              </w:rPr>
+              <w:lastRenderedPageBreak/>
+              <w:t>0.0.3e8843c4c5iWaV&amp;algo_pvid=444c69b6-6ad3-427d-9b16-ea7b1d426d74&amp;algo_expid=444c69b6-6ad3-427d-9b16-ea7b1d426d74-40&amp;btsid=0b0a187916084674651371630e4f78&amp;ws_ab_test=searchweb0_0,searchweb201602_,searchweb201603_</w:t>
+            </w:r>
+          </w:p>
+        </w:tc>
+        <w:tc>
+          <w:tcPr>
+            <w:tcW w:w="1500" w:type="dxa"/>
+            <w:tcBorders>
+              <w:top w:val="single" w:sz="8" w:space="0" w:color="000000"/>
+              <w:left w:val="single" w:sz="8" w:space="0" w:color="000000"/>
+              <w:bottom w:val="single" w:sz="8" w:space="0" w:color="000000"/>
+              <w:right w:val="single" w:sz="8" w:space="0" w:color="000000"/>
+            </w:tcBorders>
+            <w:tcMar>
+              <w:top w:w="100" w:type="dxa"/>
+              <w:left w:w="100" w:type="dxa"/>
+              <w:bottom w:w="100" w:type="dxa"/>
+              <w:right w:w="100" w:type="dxa"/>
+            </w:tcMar>
+            <w:hideMark/>
+          </w:tcPr>
+          <w:p>
+            <w:pPr>
+              <w:widowControl w:val="0"/>
+              <w:spacing w:line="240" w:lineRule="auto"/>
+              <w:jc w:val="center"/>
+              <w:rPr>
+                <w:sz w:val="18"/>
+                <w:szCs w:val="18"/>
+              </w:rPr>
+            </w:pPr>
+            <w:r>
+              <w:rPr>
+                <w:sz w:val="18"/>
+                <w:szCs w:val="18"/>
+              </w:rPr>
+              <w:lastRenderedPageBreak/>
               <w:t>£4.99</w:t>
             </w:r>
           </w:p>
@@ -1148,20 +1260,18 @@
                 <w:szCs w:val="16"/>
               </w:rPr>
             </w:pPr>
-            <w:hyperlink r:id="rId8" w:history="1">
-              <w:bookmarkStart w:id="4" w:name="_8luf1ajvtolo"/>
-              <w:bookmarkEnd w:id="4"/>
-              <w:r>
-                <w:rPr>
-                  <w:rStyle w:val="Hyperlink"/>
-                  <w:rFonts w:eastAsia="Arial"/>
-                  <w:b/>
-                  <w:sz w:val="16"/>
-                  <w:szCs w:val="16"/>
-                </w:rPr>
-                <w:t>Bamboo Fiber Toe Socks</w:t>
-              </w:r>
-            </w:hyperlink>
+            <w:bookmarkStart w:id="3" w:name="_8luf1ajvtolo"/>
+            <w:bookmarkEnd w:id="3"/>
+            <w:r>
+              <w:rPr>
+                <w:rFonts w:eastAsia="Arial"/>
+                <w:b/>
+                <w:sz w:val="16"/>
+                <w:szCs w:val="16"/>
+              </w:rPr>
+              <w:lastRenderedPageBreak/>
+              <w:t>Bamboo Fiber Toe Socks</w:t>
+            </w:r>
           </w:p>
           <w:p>
             <w:pPr>
@@ -1190,6 +1300,35 @@
               <w:bottom w:val="single" w:sz="8" w:space="0" w:color="000000"/>
               <w:right w:val="single" w:sz="8" w:space="0" w:color="000000"/>
             </w:tcBorders>
+          </w:tcPr>
+          <w:p>
+            <w:pPr>
+              <w:widowControl w:val="0"/>
+              <w:spacing w:line="240" w:lineRule="auto"/>
+              <w:jc w:val="center"/>
+              <w:rPr>
+                <w:sz w:val="18"/>
+                <w:szCs w:val="18"/>
+              </w:rPr>
+            </w:pPr>
+            <w:r>
+              <w:rPr>
+                <w:sz w:val="18"/>
+                <w:szCs w:val="18"/>
+              </w:rPr>
+              <w:t>https://www.aliexpress.com/item/4000038322078.html?spm=a2g0o.productlist.0.0.5c243cc26NUyBi&amp;algo_pvid=9e2379f1-3db2-4c65-8ab4-e46bf8673e5c&amp;algo_expid=9e2379f1-3db2-4c65-8ab4-e46bf8673e5c-3&amp;btsid=0b0a0ae216086632615565090e2a20&amp;ws_ab_test=searchweb0_0,searchweb201602_,searchweb201603_</w:t>
+            </w:r>
+          </w:p>
+        </w:tc>
+        <w:tc>
+          <w:tcPr>
+            <w:tcW w:w="1500" w:type="dxa"/>
+            <w:tcBorders>
+              <w:top w:val="single" w:sz="8" w:space="0" w:color="000000"/>
+              <w:left w:val="single" w:sz="8" w:space="0" w:color="000000"/>
+              <w:bottom w:val="single" w:sz="8" w:space="0" w:color="000000"/>
+              <w:right w:val="single" w:sz="8" w:space="0" w:color="000000"/>
+            </w:tcBorders>
             <w:tcMar>
               <w:top w:w="100" w:type="dxa"/>
               <w:left w:w="100" w:type="dxa"/>
@@ -1385,8 +1524,6 @@
           </w:p>
         </w:tc>
       </w:tr>
-      <w:bookmarkStart w:id="5" w:name="_fmibveum9mbz"/>
-      <w:bookmarkEnd w:id="5"/>
       <w:tr>
         <w:tc>
           <w:tcPr>
@@ -1421,29 +1558,12 @@
                 <w:szCs w:val="16"/>
               </w:rPr>
             </w:pPr>
-            <w:r>
-              <w:rPr>
-                <w:rFonts w:eastAsia="Arial"/>
-              </w:rPr>
-              <w:fldChar w:fldCharType="begin"/>
-            </w:r>
-            <w:r>
-              <w:rPr>
-                <w:rFonts w:eastAsia="Arial"/>
-              </w:rPr>
-              <w:instrText xml:space="preserve"> HYPERLINK "https://www.aliexpress.com/item/32974969734.html?spm=a2g0o.productlist.0.0.1d723cc2V3mQmG&amp;algo_pvid=f3152379-ed86-47f7-9a83-60d44d749edc&amp;algo_expid=f3152379-ed86-47f7-9a83-60d44d749edc-16&amp;btsid=2100bb4a16091718621744103e2b23&amp;ws_ab_test=searchweb0_0,searchweb201602_,searchweb201603_" </w:instrText>
-            </w:r>
-            <w:r>
-              <w:rPr>
-                <w:rFonts w:eastAsia="Arial"/>
-              </w:rPr>
-              <w:fldChar w:fldCharType="separate"/>
-            </w:r>
-            <w:bookmarkStart w:id="6" w:name="_hvveb68jc4wr"/>
-            <w:bookmarkEnd w:id="6"/>
-            <w:r>
-              <w:rPr>
-                <w:rStyle w:val="Hyperlink"/>
+            <w:bookmarkStart w:id="4" w:name="_fmibveum9mbz"/>
+            <w:bookmarkStart w:id="5" w:name="_hvveb68jc4wr"/>
+            <w:bookmarkEnd w:id="4"/>
+            <w:bookmarkEnd w:id="5"/>
+            <w:r>
+              <w:rPr>
                 <w:rFonts w:eastAsia="Arial"/>
                 <w:b/>
                 <w:sz w:val="16"/>
@@ -1454,7 +1574,6 @@
             <w:proofErr w:type="spellStart"/>
             <w:r>
               <w:rPr>
-                <w:rStyle w:val="Hyperlink"/>
                 <w:rFonts w:eastAsia="Arial"/>
                 <w:b/>
                 <w:sz w:val="16"/>
@@ -1465,7 +1584,6 @@
             <w:proofErr w:type="spellEnd"/>
             <w:r>
               <w:rPr>
-                <w:rStyle w:val="Hyperlink"/>
                 <w:rFonts w:eastAsia="Arial"/>
                 <w:b/>
                 <w:sz w:val="16"/>
@@ -1473,12 +1591,6 @@
               </w:rPr>
               <w:t xml:space="preserve"> Socks</w:t>
             </w:r>
-            <w:r>
-              <w:rPr>
-                <w:rFonts w:eastAsia="Arial"/>
-              </w:rPr>
-              <w:fldChar w:fldCharType="end"/>
-            </w:r>
           </w:p>
         </w:tc>
         <w:tc>
@@ -1490,29 +1602,67 @@
               <w:bottom w:val="single" w:sz="8" w:space="0" w:color="000000"/>
               <w:right w:val="single" w:sz="8" w:space="0" w:color="000000"/>
             </w:tcBorders>
-            <w:tcMar>
-              <w:top w:w="100" w:type="dxa"/>
-              <w:left w:w="100" w:type="dxa"/>
-              <w:bottom w:w="100" w:type="dxa"/>
-              <w:right w:w="100" w:type="dxa"/>
-            </w:tcMar>
-            <w:hideMark/>
-          </w:tcPr>
-          <w:p>
-            <w:pPr>
-              <w:widowControl w:val="0"/>
-              <w:spacing w:line="240" w:lineRule="auto"/>
-              <w:jc w:val="center"/>
-              <w:rPr>
-                <w:sz w:val="18"/>
-                <w:szCs w:val="18"/>
-              </w:rPr>
-            </w:pPr>
-            <w:r>
-              <w:rPr>
-                <w:sz w:val="18"/>
-                <w:szCs w:val="18"/>
-              </w:rPr>
+          </w:tcPr>
+          <w:p>
+            <w:pPr>
+              <w:widowControl w:val="0"/>
+              <w:spacing w:line="240" w:lineRule="auto"/>
+              <w:jc w:val="center"/>
+              <w:rPr>
+                <w:sz w:val="18"/>
+                <w:szCs w:val="18"/>
+              </w:rPr>
+            </w:pPr>
+            <w:r>
+              <w:rPr>
+                <w:sz w:val="18"/>
+                <w:szCs w:val="18"/>
+              </w:rPr>
+              <w:t>https://www.aliexpress.com/item/32974969734.html?spm=a2g0o.productlist.0.0.1d723cc2V3mQmG&amp;algo_pvid=f3152379-ed86-47f7-9a83-60d44d749edc&amp;algo_expid=f3152379-ed86-47f7-9a83-60d44d749edc-16&amp;btsid=2100bb4a16091718621744103e2b</w:t>
+            </w:r>
+            <w:r>
+              <w:rPr>
+                <w:sz w:val="18"/>
+                <w:szCs w:val="18"/>
+              </w:rPr>
+              <w:lastRenderedPageBreak/>
+              <w:t>23&amp;ws_ab_test=searchweb0_0,searchweb201602_,searchweb201603_</w:t>
+            </w:r>
+          </w:p>
+        </w:tc>
+        <w:tc>
+          <w:tcPr>
+            <w:tcW w:w="1500" w:type="dxa"/>
+            <w:tcBorders>
+              <w:top w:val="single" w:sz="8" w:space="0" w:color="000000"/>
+              <w:left w:val="single" w:sz="8" w:space="0" w:color="000000"/>
+              <w:bottom w:val="single" w:sz="8" w:space="0" w:color="000000"/>
+              <w:right w:val="single" w:sz="8" w:space="0" w:color="000000"/>
+            </w:tcBorders>
+            <w:tcMar>
+              <w:top w:w="100" w:type="dxa"/>
+              <w:left w:w="100" w:type="dxa"/>
+              <w:bottom w:w="100" w:type="dxa"/>
+              <w:right w:w="100" w:type="dxa"/>
+            </w:tcMar>
+            <w:hideMark/>
+          </w:tcPr>
+          <w:p>
+            <w:pPr>
+              <w:widowControl w:val="0"/>
+              <w:spacing w:line="240" w:lineRule="auto"/>
+              <w:jc w:val="center"/>
+              <w:rPr>
+                <w:sz w:val="18"/>
+                <w:szCs w:val="18"/>
+              </w:rPr>
+            </w:pPr>
+            <w:r>
+              <w:rPr>
+                <w:sz w:val="18"/>
+                <w:szCs w:val="18"/>
+              </w:rPr>
+              <w:lastRenderedPageBreak/>
               <w:t>£19.99</w:t>
             </w:r>
           </w:p>
@@ -1725,42 +1875,38 @@
                 <w:szCs w:val="16"/>
               </w:rPr>
             </w:pPr>
-            <w:hyperlink r:id="rId9" w:history="1">
-              <w:bookmarkStart w:id="7" w:name="_2kfx2f64arf3"/>
-              <w:bookmarkEnd w:id="7"/>
-              <w:r>
-                <w:rPr>
-                  <w:rStyle w:val="Hyperlink"/>
-                  <w:rFonts w:eastAsia="Arial"/>
-                  <w:b/>
-                  <w:sz w:val="16"/>
-                  <w:szCs w:val="16"/>
-                </w:rPr>
-                <w:t xml:space="preserve">Bamboo </w:t>
-              </w:r>
-              <w:proofErr w:type="spellStart"/>
-              <w:r>
-                <w:rPr>
-                  <w:rStyle w:val="Hyperlink"/>
-                  <w:rFonts w:eastAsia="Arial"/>
-                  <w:b/>
-                  <w:sz w:val="16"/>
-                  <w:szCs w:val="16"/>
-                </w:rPr>
-                <w:t>Fibre</w:t>
-              </w:r>
-              <w:proofErr w:type="spellEnd"/>
-              <w:r>
-                <w:rPr>
-                  <w:rStyle w:val="Hyperlink"/>
-                  <w:rFonts w:eastAsia="Arial"/>
-                  <w:b/>
-                  <w:sz w:val="16"/>
-                  <w:szCs w:val="16"/>
-                </w:rPr>
-                <w:t xml:space="preserve"> Boxers</w:t>
-              </w:r>
-            </w:hyperlink>
+            <w:bookmarkStart w:id="6" w:name="_2kfx2f64arf3"/>
+            <w:bookmarkEnd w:id="6"/>
+            <w:r>
+              <w:rPr>
+                <w:rFonts w:eastAsia="Arial"/>
+                <w:b/>
+                <w:sz w:val="16"/>
+                <w:szCs w:val="16"/>
+              </w:rPr>
+              <w:lastRenderedPageBreak/>
+              <w:t xml:space="preserve">Bamboo </w:t>
+            </w:r>
+            <w:proofErr w:type="spellStart"/>
+            <w:r>
+              <w:rPr>
+                <w:rFonts w:eastAsia="Arial"/>
+                <w:b/>
+                <w:sz w:val="16"/>
+                <w:szCs w:val="16"/>
+              </w:rPr>
+              <w:t>Fibre</w:t>
+            </w:r>
+            <w:proofErr w:type="spellEnd"/>
+            <w:r>
+              <w:rPr>
+                <w:rFonts w:eastAsia="Arial"/>
+                <w:b/>
+                <w:sz w:val="16"/>
+                <w:szCs w:val="16"/>
+              </w:rPr>
+              <w:t xml:space="preserve"> Boxers</w:t>
+            </w:r>
           </w:p>
           <w:p>
             <w:pPr>
@@ -1790,6 +1936,35 @@
               <w:bottom w:val="single" w:sz="8" w:space="0" w:color="000000"/>
               <w:right w:val="single" w:sz="8" w:space="0" w:color="000000"/>
             </w:tcBorders>
+          </w:tcPr>
+          <w:p>
+            <w:pPr>
+              <w:widowControl w:val="0"/>
+              <w:spacing w:line="240" w:lineRule="auto"/>
+              <w:jc w:val="center"/>
+              <w:rPr>
+                <w:sz w:val="18"/>
+                <w:szCs w:val="18"/>
+              </w:rPr>
+            </w:pPr>
+            <w:r>
+              <w:rPr>
+                <w:sz w:val="18"/>
+                <w:szCs w:val="18"/>
+              </w:rPr>
+              <w:t>https://www.aliexpress.com/item/32971883693.html?spm=a2g0o.productlist.0.0.4bba43116CkA3K&amp;algo_pvid=8fe5ac18-7856-4271-8ad2-ba7e5a167722&amp;algo_expid=8fe5ac18-7856-4271-8ad2-ba7e5a167722-1&amp;btsid=2100bddf16091706179654681e102b&amp;ws_ab_test=searchweb0_0,searchweb201602_,searchweb201603_</w:t>
+            </w:r>
+          </w:p>
+        </w:tc>
+        <w:tc>
+          <w:tcPr>
+            <w:tcW w:w="1500" w:type="dxa"/>
+            <w:tcBorders>
+              <w:top w:val="single" w:sz="8" w:space="0" w:color="000000"/>
+              <w:left w:val="single" w:sz="8" w:space="0" w:color="000000"/>
+              <w:bottom w:val="single" w:sz="8" w:space="0" w:color="000000"/>
+              <w:right w:val="single" w:sz="8" w:space="0" w:color="000000"/>
+            </w:tcBorders>
             <w:tcMar>
               <w:top w:w="100" w:type="dxa"/>
               <w:left w:w="100" w:type="dxa"/>
@@ -1990,8 +2165,6 @@
           </w:p>
         </w:tc>
       </w:tr>
-      <w:bookmarkStart w:id="8" w:name="_svxpzecdkelq"/>
-      <w:bookmarkEnd w:id="8"/>
       <w:tr>
         <w:trPr>
           <w:trHeight w:val="1015"/>
@@ -2029,42 +2202,18 @@
                 <w:szCs w:val="16"/>
               </w:rPr>
             </w:pPr>
+            <w:bookmarkStart w:id="7" w:name="_svxpzecdkelq"/>
+            <w:bookmarkStart w:id="8" w:name="_a41c1solx0g3"/>
+            <w:bookmarkEnd w:id="7"/>
+            <w:bookmarkEnd w:id="8"/>
             <w:r>
               <w:rPr>
                 <w:rFonts w:eastAsia="Arial"/>
-              </w:rPr>
-              <w:fldChar w:fldCharType="begin"/>
-            </w:r>
-            <w:r>
-              <w:rPr>
-                <w:rFonts w:eastAsia="Arial"/>
-              </w:rPr>
-              <w:instrText xml:space="preserve"> HYPERLINK "https://www.aliexpress.com/item/32976285213.html?spm=a2g0o.detail.1000060.1.48c8735cACNqbd&amp;gps-id=pcDetailBottomMoreThisSeller&amp;scm=1007.13339.169870.0&amp;scm_id=1007.13339.169870.0&amp;scm-url=1007.13339.169870.0&amp;pvid=bd1b1349-56c8-4cd5-b80c-b40b5b0362c7&amp;_t=gps-id:pcDetailBottomMoreThisSeller,scm-url:1007.13339.169870.0,pvid:bd1b1349-56c8-4cd5-b80c-b40b5b0362c7,tpp_buckets:668%230%23131923%230_668%23888%233325%2319_668%232846%238116%23960_668%232717%237566%23880_668%231000022185%231000066059%230_668%233468%2315615%23648" </w:instrText>
-            </w:r>
-            <w:r>
-              <w:rPr>
-                <w:rFonts w:eastAsia="Arial"/>
-              </w:rPr>
-              <w:fldChar w:fldCharType="separate"/>
-            </w:r>
-            <w:bookmarkStart w:id="9" w:name="_a41c1solx0g3"/>
-            <w:bookmarkEnd w:id="9"/>
-            <w:r>
-              <w:rPr>
-                <w:rStyle w:val="Hyperlink"/>
-                <w:rFonts w:eastAsia="Arial"/>
-                <w:b/>
-                <w:color w:val="FF0000"/>
+                <w:b/>
                 <w:sz w:val="16"/>
                 <w:szCs w:val="16"/>
               </w:rPr>
               <w:t>Bamboo Beard Comb</w:t>
-            </w:r>
-            <w:r>
-              <w:rPr>
-                <w:rFonts w:eastAsia="Arial"/>
-              </w:rPr>
-              <w:fldChar w:fldCharType="end"/>
             </w:r>
           </w:p>
           <w:p>
@@ -2095,12 +2244,6 @@
               <w:bottom w:val="single" w:sz="8" w:space="0" w:color="000000"/>
               <w:right w:val="single" w:sz="8" w:space="0" w:color="000000"/>
             </w:tcBorders>
-            <w:tcMar>
-              <w:top w:w="100" w:type="dxa"/>
-              <w:left w:w="100" w:type="dxa"/>
-              <w:bottom w:w="100" w:type="dxa"/>
-              <w:right w:w="100" w:type="dxa"/>
-            </w:tcMar>
           </w:tcPr>
           <w:p>
             <w:pPr>
@@ -2113,6 +2256,63 @@
                 <w:szCs w:val="18"/>
               </w:rPr>
             </w:pPr>
+            <w:r>
+              <w:rPr>
+                <w:color w:val="FF0000"/>
+                <w:sz w:val="18"/>
+                <w:szCs w:val="18"/>
+              </w:rPr>
+              <w:t>https://www.aliexpress.com/item/32976285213.html?spm=a2g0o.detail.1000060.1.48c8735cACNqbd&amp;gps-id=pcDetailBottomMoreThisSeller&amp;scm=1007.13339.169870.0&amp;scm_id=1007.13339.169870.0&amp;scm-url=1007.13339.169870.0&amp;pvid=bd1b1349-56c8-4cd5-b80c-b40b5b0362c7&amp;_t=gps-id:pcDetailBottomMoreThisSeller,scm-url:1007.13339.169870.0,pvid:bd1b1349-56c8-4cd5-b80c-b40b5b0362c7,tpp_buckets:668%230%23131</w:t>
+            </w:r>
+            <w:r>
+              <w:rPr>
+                <w:color w:val="FF0000"/>
+                <w:sz w:val="18"/>
+                <w:szCs w:val="18"/>
+              </w:rPr>
+              <w:lastRenderedPageBreak/>
+              <w:t>923%230_668%23888%233325%2319_668%232846%238116%23960_668%232717%237566%23880_668%231000022185%231000066059%230_668%233468%2315615%23648</w:t>
+            </w:r>
+          </w:p>
+        </w:tc>
+        <w:tc>
+          <w:tcPr>
+            <w:tcW w:w="1500" w:type="dxa"/>
+            <w:tcBorders>
+              <w:top w:val="single" w:sz="8" w:space="0" w:color="000000"/>
+              <w:left w:val="single" w:sz="8" w:space="0" w:color="000000"/>
+              <w:bottom w:val="single" w:sz="8" w:space="0" w:color="000000"/>
+              <w:right w:val="single" w:sz="8" w:space="0" w:color="000000"/>
+            </w:tcBorders>
+            <w:tcMar>
+              <w:top w:w="100" w:type="dxa"/>
+              <w:left w:w="100" w:type="dxa"/>
+              <w:bottom w:w="100" w:type="dxa"/>
+              <w:right w:w="100" w:type="dxa"/>
+            </w:tcMar>
+          </w:tcPr>
+          <w:p>
+            <w:pPr>
+              <w:widowControl w:val="0"/>
+              <w:spacing w:line="240" w:lineRule="auto"/>
+              <w:jc w:val="center"/>
+              <w:rPr>
+                <w:color w:val="FF0000"/>
+                <w:sz w:val="18"/>
+                <w:szCs w:val="18"/>
+              </w:rPr>
+            </w:pPr>
+            <w:r>
+              <w:rPr>
+                <w:color w:val="FF0000"/>
+                <w:sz w:val="18"/>
+                <w:szCs w:val="18"/>
+              </w:rPr>
+              <w:lastRenderedPageBreak/>
+              <w:t>£?</w:t>
+            </w:r>
+            <w:bookmarkStart w:id="9" w:name="_GoBack"/>
+            <w:bookmarkEnd w:id="9"/>
           </w:p>
         </w:tc>
         <w:tc>
@@ -2289,6 +2489,7 @@
       <w:bookmarkStart w:id="10" w:name="_gubaisx9vfj2"/>
       <w:bookmarkEnd w:id="10"/>
     </w:p>
+    <w:p/>
     <w:p/>
     <w:sectPr>
       <w:pgSz w:w="12240" w:h="15840"/>
@@ -2538,6 +2739,32 @@
       <w:u w:val="single"/>
     </w:rPr>
   </w:style>
+  <w:style w:type="character" w:styleId="FollowedHyperlink">
+    <w:name w:val="FollowedHyperlink"/>
+    <w:basedOn w:val="DefaultParagraphFont"/>
+    <w:uiPriority w:val="99"/>
+    <w:semiHidden/>
+    <w:unhideWhenUsed/>
+    <w:rsid w:val="00601EF2"/>
+    <w:rPr>
+      <w:color w:val="800080" w:themeColor="followedHyperlink"/>
+      <w:u w:val="single"/>
+    </w:rPr>
+  </w:style>
+  <w:style w:type="paragraph" w:customStyle="1" w:styleId="col">
+    <w:name w:val="col"/>
+    <w:basedOn w:val="Normal"/>
+    <w:rsid w:val="004E3856"/>
+    <w:pPr>
+      <w:spacing w:before="100" w:beforeAutospacing="1" w:after="100" w:afterAutospacing="1" w:line="240" w:lineRule="auto"/>
+    </w:pPr>
+    <w:rPr>
+      <w:rFonts w:ascii="Times New Roman" w:eastAsia="Times New Roman" w:hAnsi="Times New Roman" w:cs="Times New Roman"/>
+      <w:sz w:val="24"/>
+      <w:szCs w:val="24"/>
+      <w:lang w:val="en-US"/>
+    </w:rPr>
+  </w:style>
 </w:styles>
 </file>
 
@@ -2777,6 +3004,32 @@
     <w:rPr>
       <w:color w:val="0000FF" w:themeColor="hyperlink"/>
       <w:u w:val="single"/>
+    </w:rPr>
+  </w:style>
+  <w:style w:type="character" w:styleId="FollowedHyperlink">
+    <w:name w:val="FollowedHyperlink"/>
+    <w:basedOn w:val="DefaultParagraphFont"/>
+    <w:uiPriority w:val="99"/>
+    <w:semiHidden/>
+    <w:unhideWhenUsed/>
+    <w:rsid w:val="00601EF2"/>
+    <w:rPr>
+      <w:color w:val="800080" w:themeColor="followedHyperlink"/>
+      <w:u w:val="single"/>
+    </w:rPr>
+  </w:style>
+  <w:style w:type="paragraph" w:customStyle="1" w:styleId="col">
+    <w:name w:val="col"/>
+    <w:basedOn w:val="Normal"/>
+    <w:rsid w:val="004E3856"/>
+    <w:pPr>
+      <w:spacing w:before="100" w:beforeAutospacing="1" w:after="100" w:afterAutospacing="1" w:line="240" w:lineRule="auto"/>
+    </w:pPr>
+    <w:rPr>
+      <w:rFonts w:ascii="Times New Roman" w:eastAsia="Times New Roman" w:hAnsi="Times New Roman" w:cs="Times New Roman"/>
+      <w:sz w:val="24"/>
+      <w:szCs w:val="24"/>
+      <w:lang w:val="en-US"/>
     </w:rPr>
   </w:style>
 </w:styles>

--- a/static/YuBambu.docx
+++ b/static/YuBambu.docx
@@ -5,8 +5,6 @@
     <w:p>
       <w:pPr>
         <w:rPr>
-          <w:b/>
-          <w:color w:val="6AA84F"/>
           <w:sz w:val="38"/>
           <w:szCs w:val="38"/>
         </w:rPr>
@@ -78,16 +76,12 @@
               <w:spacing w:line="240" w:lineRule="auto"/>
               <w:jc w:val="center"/>
               <w:rPr>
-                <w:b/>
-                <w:color w:val="38761D"/>
-                <w:sz w:val="18"/>
-                <w:szCs w:val="18"/>
-              </w:rPr>
-            </w:pPr>
-            <w:r>
-              <w:rPr>
-                <w:b/>
-                <w:color w:val="38761D"/>
+                <w:sz w:val="18"/>
+                <w:szCs w:val="18"/>
+              </w:rPr>
+            </w:pPr>
+            <w:r>
+              <w:rPr>
                 <w:sz w:val="18"/>
                 <w:szCs w:val="18"/>
               </w:rPr>
@@ -111,16 +105,12 @@
               <w:spacing w:line="240" w:lineRule="auto"/>
               <w:jc w:val="center"/>
               <w:rPr>
-                <w:b/>
-                <w:color w:val="38761D"/>
-                <w:sz w:val="18"/>
-                <w:szCs w:val="18"/>
-              </w:rPr>
-            </w:pPr>
-            <w:r>
-              <w:rPr>
-                <w:b/>
-                <w:color w:val="38761D"/>
+                <w:sz w:val="18"/>
+                <w:szCs w:val="18"/>
+              </w:rPr>
+            </w:pPr>
+            <w:r>
+              <w:rPr>
                 <w:sz w:val="18"/>
                 <w:szCs w:val="18"/>
               </w:rPr>
@@ -151,16 +141,12 @@
               <w:spacing w:line="240" w:lineRule="auto"/>
               <w:jc w:val="center"/>
               <w:rPr>
-                <w:b/>
-                <w:color w:val="38761D"/>
-                <w:sz w:val="18"/>
-                <w:szCs w:val="18"/>
-              </w:rPr>
-            </w:pPr>
-            <w:r>
-              <w:rPr>
-                <w:b/>
-                <w:color w:val="38761D"/>
+                <w:sz w:val="18"/>
+                <w:szCs w:val="18"/>
+              </w:rPr>
+            </w:pPr>
+            <w:r>
+              <w:rPr>
                 <w:sz w:val="18"/>
                 <w:szCs w:val="18"/>
               </w:rPr>
@@ -191,16 +177,12 @@
               <w:spacing w:line="240" w:lineRule="auto"/>
               <w:jc w:val="center"/>
               <w:rPr>
-                <w:b/>
-                <w:color w:val="38761D"/>
-                <w:sz w:val="18"/>
-                <w:szCs w:val="18"/>
-              </w:rPr>
-            </w:pPr>
-            <w:r>
-              <w:rPr>
-                <w:b/>
-                <w:color w:val="38761D"/>
+                <w:sz w:val="18"/>
+                <w:szCs w:val="18"/>
+              </w:rPr>
+            </w:pPr>
+            <w:r>
+              <w:rPr>
                 <w:sz w:val="18"/>
                 <w:szCs w:val="18"/>
               </w:rPr>
@@ -231,16 +213,12 @@
               <w:spacing w:line="240" w:lineRule="auto"/>
               <w:jc w:val="center"/>
               <w:rPr>
-                <w:b/>
-                <w:color w:val="38761D"/>
-                <w:sz w:val="18"/>
-                <w:szCs w:val="18"/>
-              </w:rPr>
-            </w:pPr>
-            <w:r>
-              <w:rPr>
-                <w:b/>
-                <w:color w:val="38761D"/>
+                <w:sz w:val="18"/>
+                <w:szCs w:val="18"/>
+              </w:rPr>
+            </w:pPr>
+            <w:r>
+              <w:rPr>
                 <w:sz w:val="18"/>
                 <w:szCs w:val="18"/>
               </w:rPr>
@@ -271,16 +249,12 @@
               <w:spacing w:line="240" w:lineRule="auto"/>
               <w:jc w:val="center"/>
               <w:rPr>
-                <w:b/>
-                <w:color w:val="38761D"/>
-                <w:sz w:val="18"/>
-                <w:szCs w:val="18"/>
-              </w:rPr>
-            </w:pPr>
-            <w:r>
-              <w:rPr>
-                <w:b/>
-                <w:color w:val="38761D"/>
+                <w:sz w:val="18"/>
+                <w:szCs w:val="18"/>
+              </w:rPr>
+            </w:pPr>
+            <w:r>
+              <w:rPr>
                 <w:sz w:val="18"/>
                 <w:szCs w:val="18"/>
               </w:rPr>
@@ -311,16 +285,12 @@
               <w:spacing w:line="240" w:lineRule="auto"/>
               <w:jc w:val="center"/>
               <w:rPr>
-                <w:b/>
-                <w:color w:val="38761D"/>
-                <w:sz w:val="18"/>
-                <w:szCs w:val="18"/>
-              </w:rPr>
-            </w:pPr>
-            <w:r>
-              <w:rPr>
-                <w:b/>
-                <w:color w:val="38761D"/>
+                <w:sz w:val="18"/>
+                <w:szCs w:val="18"/>
+              </w:rPr>
+            </w:pPr>
+            <w:r>
+              <w:rPr>
                 <w:sz w:val="18"/>
                 <w:szCs w:val="18"/>
               </w:rPr>
@@ -357,7 +327,6 @@
               <w:jc w:val="center"/>
               <w:rPr>
                 <w:rFonts w:ascii="Segoe UI" w:hAnsi="Segoe UI" w:cs="Segoe UI"/>
-                <w:color w:val="212529"/>
               </w:rPr>
             </w:pPr>
             <w:bookmarkStart w:id="0" w:name="_9sh304vn93ma"/>
@@ -365,7 +334,6 @@
             <w:r>
               <w:rPr>
                 <w:rFonts w:ascii="Segoe UI" w:hAnsi="Segoe UI" w:cs="Segoe UI"/>
-                <w:color w:val="212529"/>
               </w:rPr>
               <w:t>Bamboo Cotton Swabs</w:t>
             </w:r>
@@ -376,7 +344,6 @@
               <w:spacing w:line="240" w:lineRule="auto"/>
               <w:jc w:val="center"/>
               <w:rPr>
-                <w:b/>
                 <w:sz w:val="16"/>
                 <w:szCs w:val="16"/>
               </w:rPr>
@@ -641,7 +608,6 @@
               <w:jc w:val="center"/>
               <w:rPr>
                 <w:rFonts w:eastAsia="Arial"/>
-                <w:b/>
                 <w:sz w:val="16"/>
                 <w:szCs w:val="16"/>
               </w:rPr>
@@ -651,7 +617,6 @@
             <w:r>
               <w:rPr>
                 <w:rFonts w:eastAsia="Arial"/>
-                <w:b/>
                 <w:sz w:val="16"/>
                 <w:szCs w:val="16"/>
               </w:rPr>
@@ -664,7 +629,6 @@
               <w:spacing w:line="240" w:lineRule="auto"/>
               <w:jc w:val="center"/>
               <w:rPr>
-                <w:b/>
                 <w:sz w:val="16"/>
                 <w:szCs w:val="16"/>
               </w:rPr>
@@ -952,7 +916,6 @@
               <w:jc w:val="center"/>
               <w:rPr>
                 <w:rFonts w:eastAsia="Arial"/>
-                <w:b/>
                 <w:sz w:val="16"/>
                 <w:szCs w:val="16"/>
               </w:rPr>
@@ -962,7 +925,6 @@
             <w:r>
               <w:rPr>
                 <w:rFonts w:eastAsia="Arial"/>
-                <w:b/>
                 <w:sz w:val="16"/>
                 <w:szCs w:val="16"/>
               </w:rPr>
@@ -975,7 +937,6 @@
               <w:spacing w:line="240" w:lineRule="auto"/>
               <w:jc w:val="center"/>
               <w:rPr>
-                <w:b/>
                 <w:sz w:val="16"/>
                 <w:szCs w:val="16"/>
               </w:rPr>
@@ -1255,7 +1216,6 @@
               <w:jc w:val="center"/>
               <w:rPr>
                 <w:rFonts w:eastAsia="Arial"/>
-                <w:b/>
                 <w:sz w:val="16"/>
                 <w:szCs w:val="16"/>
               </w:rPr>
@@ -1265,7 +1225,6 @@
             <w:r>
               <w:rPr>
                 <w:rFonts w:eastAsia="Arial"/>
-                <w:b/>
                 <w:sz w:val="16"/>
                 <w:szCs w:val="16"/>
               </w:rPr>
@@ -1284,7 +1243,6 @@
               <w:jc w:val="center"/>
               <w:rPr>
                 <w:rFonts w:eastAsia="Arial"/>
-                <w:b/>
                 <w:sz w:val="16"/>
                 <w:szCs w:val="16"/>
               </w:rPr>
@@ -1553,7 +1511,6 @@
               <w:jc w:val="center"/>
               <w:rPr>
                 <w:rFonts w:eastAsia="Arial"/>
-                <w:b/>
                 <w:sz w:val="16"/>
                 <w:szCs w:val="16"/>
               </w:rPr>
@@ -1565,7 +1522,6 @@
             <w:r>
               <w:rPr>
                 <w:rFonts w:eastAsia="Arial"/>
-                <w:b/>
                 <w:sz w:val="16"/>
                 <w:szCs w:val="16"/>
               </w:rPr>
@@ -1575,7 +1531,6 @@
             <w:r>
               <w:rPr>
                 <w:rFonts w:eastAsia="Arial"/>
-                <w:b/>
                 <w:sz w:val="16"/>
                 <w:szCs w:val="16"/>
               </w:rPr>
@@ -1585,7 +1540,6 @@
             <w:r>
               <w:rPr>
                 <w:rFonts w:eastAsia="Arial"/>
-                <w:b/>
                 <w:sz w:val="16"/>
                 <w:szCs w:val="16"/>
               </w:rPr>
@@ -1690,7 +1644,6 @@
               <w:spacing w:line="240" w:lineRule="auto"/>
               <w:jc w:val="center"/>
               <w:rPr>
-                <w:color w:val="FF0000"/>
                 <w:sz w:val="18"/>
                 <w:szCs w:val="18"/>
                 <w:highlight w:val="white"/>
@@ -1730,7 +1683,6 @@
               <w:spacing w:line="240" w:lineRule="auto"/>
               <w:jc w:val="center"/>
               <w:rPr>
-                <w:color w:val="FF0000"/>
                 <w:sz w:val="18"/>
                 <w:szCs w:val="18"/>
                 <w:highlight w:val="white"/>
@@ -1787,7 +1739,6 @@
               <w:spacing w:line="240" w:lineRule="auto"/>
               <w:jc w:val="center"/>
               <w:rPr>
-                <w:color w:val="FF0000"/>
                 <w:sz w:val="18"/>
                 <w:szCs w:val="18"/>
               </w:rPr>
@@ -1824,7 +1775,6 @@
               <w:spacing w:line="240" w:lineRule="auto"/>
               <w:jc w:val="center"/>
               <w:rPr>
-                <w:color w:val="FF0000"/>
                 <w:sz w:val="18"/>
                 <w:szCs w:val="18"/>
               </w:rPr>
@@ -1870,7 +1820,6 @@
               <w:jc w:val="center"/>
               <w:rPr>
                 <w:rFonts w:eastAsia="Arial"/>
-                <w:b/>
                 <w:sz w:val="16"/>
                 <w:szCs w:val="16"/>
               </w:rPr>
@@ -1880,7 +1829,6 @@
             <w:r>
               <w:rPr>
                 <w:rFonts w:eastAsia="Arial"/>
-                <w:b/>
                 <w:sz w:val="16"/>
                 <w:szCs w:val="16"/>
               </w:rPr>
@@ -1891,7 +1839,6 @@
             <w:r>
               <w:rPr>
                 <w:rFonts w:eastAsia="Arial"/>
-                <w:b/>
                 <w:sz w:val="16"/>
                 <w:szCs w:val="16"/>
               </w:rPr>
@@ -1901,7 +1848,6 @@
             <w:r>
               <w:rPr>
                 <w:rFonts w:eastAsia="Arial"/>
-                <w:b/>
                 <w:sz w:val="16"/>
                 <w:szCs w:val="16"/>
               </w:rPr>
@@ -1919,8 +1865,6 @@
               <w:jc w:val="center"/>
               <w:rPr>
                 <w:rFonts w:eastAsia="Arial"/>
-                <w:b/>
-                <w:color w:val="38761D"/>
                 <w:sz w:val="16"/>
                 <w:szCs w:val="16"/>
               </w:rPr>
@@ -2196,8 +2140,6 @@
               <w:jc w:val="center"/>
               <w:rPr>
                 <w:rFonts w:eastAsia="Arial"/>
-                <w:b/>
-                <w:color w:val="FF0000"/>
                 <w:sz w:val="16"/>
                 <w:szCs w:val="16"/>
               </w:rPr>
@@ -2209,7 +2151,6 @@
             <w:r>
               <w:rPr>
                 <w:rFonts w:eastAsia="Arial"/>
-                <w:b/>
                 <w:sz w:val="16"/>
                 <w:szCs w:val="16"/>
               </w:rPr>
@@ -2227,8 +2168,6 @@
               <w:jc w:val="center"/>
               <w:rPr>
                 <w:rFonts w:eastAsia="Arial"/>
-                <w:b/>
-                <w:color w:val="FF0000"/>
                 <w:sz w:val="19"/>
                 <w:szCs w:val="19"/>
               </w:rPr>
@@ -2251,14 +2190,12 @@
               <w:spacing w:line="240" w:lineRule="auto"/>
               <w:jc w:val="center"/>
               <w:rPr>
-                <w:color w:val="FF0000"/>
-                <w:sz w:val="18"/>
-                <w:szCs w:val="18"/>
-              </w:rPr>
-            </w:pPr>
-            <w:r>
-              <w:rPr>
-                <w:color w:val="FF0000"/>
+                <w:sz w:val="18"/>
+                <w:szCs w:val="18"/>
+              </w:rPr>
+            </w:pPr>
+            <w:r>
+              <w:rPr>
                 <w:sz w:val="18"/>
                 <w:szCs w:val="18"/>
               </w:rPr>
@@ -2266,12 +2203,18 @@
             </w:r>
             <w:r>
               <w:rPr>
-                <w:color w:val="FF0000"/>
                 <w:sz w:val="18"/>
                 <w:szCs w:val="18"/>
               </w:rPr>
               <w:lastRenderedPageBreak/>
-              <w:t>923%230_668%23888%233325%2319_668%232846%238116%23960_668%232717%237566%23880_668%231000022185%231000066059%230_668%233468%2315615%23648</w:t>
+              <w:t>923%230_668%23888%233325%2319_668%232846%238116%23960_668%232717%237566%23880_668%231000022185%231000066059%230_668%233468%231`</w:t>
+            </w:r>
+            <w:r>
+              <w:rPr>
+                <w:sz w:val="18"/>
+                <w:szCs w:val="18"/>
+              </w:rPr>
+              <w:t>5615%23648</w:t>
             </w:r>
           </w:p>
         </w:tc>
@@ -2297,22 +2240,18 @@
               <w:spacing w:line="240" w:lineRule="auto"/>
               <w:jc w:val="center"/>
               <w:rPr>
-                <w:color w:val="FF0000"/>
-                <w:sz w:val="18"/>
-                <w:szCs w:val="18"/>
-              </w:rPr>
-            </w:pPr>
-            <w:r>
-              <w:rPr>
-                <w:color w:val="FF0000"/>
+                <w:sz w:val="18"/>
+                <w:szCs w:val="18"/>
+              </w:rPr>
+            </w:pPr>
+            <w:r>
+              <w:rPr>
                 <w:sz w:val="18"/>
                 <w:szCs w:val="18"/>
               </w:rPr>
               <w:lastRenderedPageBreak/>
-              <w:t>£?</w:t>
-            </w:r>
-            <w:bookmarkStart w:id="9" w:name="_GoBack"/>
-            <w:bookmarkEnd w:id="9"/>
+              <w:t>£5</w:t>
+            </w:r>
           </w:p>
         </w:tc>
         <w:tc>
@@ -2338,7 +2277,6 @@
               <w:spacing w:line="240" w:lineRule="auto"/>
               <w:jc w:val="center"/>
               <w:rPr>
-                <w:color w:val="FF0000"/>
                 <w:sz w:val="18"/>
                 <w:szCs w:val="18"/>
                 <w:highlight w:val="white"/>
@@ -2347,7 +2285,6 @@
             <w:r>
               <w:rPr>
                 <w:rFonts w:ascii="Arial Unicode MS" w:eastAsia="Arial Unicode MS" w:hAnsi="Arial Unicode MS" w:cs="Arial Unicode MS" w:hint="eastAsia"/>
-                <w:color w:val="FF0000"/>
                 <w:sz w:val="18"/>
                 <w:szCs w:val="18"/>
                 <w:highlight w:val="white"/>
@@ -2379,7 +2316,6 @@
               <w:spacing w:line="240" w:lineRule="auto"/>
               <w:jc w:val="center"/>
               <w:rPr>
-                <w:color w:val="FF0000"/>
                 <w:sz w:val="18"/>
                 <w:szCs w:val="18"/>
                 <w:highlight w:val="white"/>
@@ -2387,7 +2323,6 @@
             </w:pPr>
             <w:r>
               <w:rPr>
-                <w:color w:val="FF0000"/>
                 <w:sz w:val="18"/>
                 <w:szCs w:val="18"/>
                 <w:highlight w:val="white"/>
@@ -2419,7 +2354,6 @@
               <w:spacing w:line="240" w:lineRule="auto"/>
               <w:jc w:val="center"/>
               <w:rPr>
-                <w:color w:val="FF0000"/>
                 <w:sz w:val="18"/>
                 <w:szCs w:val="18"/>
                 <w:highlight w:val="white"/>
@@ -2427,7 +2361,6 @@
             </w:pPr>
             <w:r>
               <w:rPr>
-                <w:color w:val="FF0000"/>
                 <w:sz w:val="18"/>
                 <w:szCs w:val="18"/>
                 <w:highlight w:val="white"/>
@@ -2459,7 +2392,6 @@
               <w:spacing w:line="240" w:lineRule="auto"/>
               <w:jc w:val="center"/>
               <w:rPr>
-                <w:color w:val="FF0000"/>
                 <w:sz w:val="18"/>
                 <w:szCs w:val="18"/>
                 <w:highlight w:val="white"/>
@@ -2467,7 +2399,6 @@
             </w:pPr>
             <w:r>
               <w:rPr>
-                <w:color w:val="FF0000"/>
                 <w:sz w:val="18"/>
                 <w:szCs w:val="18"/>
                 <w:highlight w:val="white"/>
@@ -2486,9 +2417,12 @@
           <w:szCs w:val="24"/>
         </w:rPr>
       </w:pPr>
-      <w:bookmarkStart w:id="10" w:name="_gubaisx9vfj2"/>
+      <w:bookmarkStart w:id="9" w:name="_gubaisx9vfj2"/>
+      <w:bookmarkStart w:id="10" w:name="_GoBack"/>
+      <w:bookmarkEnd w:id="9"/>
       <w:bookmarkEnd w:id="10"/>
     </w:p>
+    <w:p/>
     <w:p/>
     <w:p/>
     <w:sectPr>
@@ -2731,7 +2665,6 @@
     <w:name w:val="Hyperlink"/>
     <w:basedOn w:val="DefaultParagraphFont"/>
     <w:uiPriority w:val="99"/>
-    <w:semiHidden/>
     <w:unhideWhenUsed/>
     <w:rsid w:val="00645742"/>
     <w:rPr>
@@ -2755,6 +2688,23 @@
     <w:name w:val="col"/>
     <w:basedOn w:val="Normal"/>
     <w:rsid w:val="004E3856"/>
+    <w:pPr>
+      <w:spacing w:before="100" w:beforeAutospacing="1" w:after="100" w:afterAutospacing="1" w:line="240" w:lineRule="auto"/>
+    </w:pPr>
+    <w:rPr>
+      <w:rFonts w:ascii="Times New Roman" w:eastAsia="Times New Roman" w:hAnsi="Times New Roman" w:cs="Times New Roman"/>
+      <w:sz w:val="24"/>
+      <w:szCs w:val="24"/>
+      <w:lang w:val="en-US"/>
+    </w:rPr>
+  </w:style>
+  <w:style w:type="paragraph" w:styleId="NormalWeb">
+    <w:name w:val="Normal (Web)"/>
+    <w:basedOn w:val="Normal"/>
+    <w:uiPriority w:val="99"/>
+    <w:semiHidden/>
+    <w:unhideWhenUsed/>
+    <w:rsid w:val="007C5647"/>
     <w:pPr>
       <w:spacing w:before="100" w:beforeAutospacing="1" w:after="100" w:afterAutospacing="1" w:line="240" w:lineRule="auto"/>
     </w:pPr>
@@ -2998,7 +2948,6 @@
     <w:name w:val="Hyperlink"/>
     <w:basedOn w:val="DefaultParagraphFont"/>
     <w:uiPriority w:val="99"/>
-    <w:semiHidden/>
     <w:unhideWhenUsed/>
     <w:rsid w:val="00645742"/>
     <w:rPr>
@@ -3022,6 +2971,23 @@
     <w:name w:val="col"/>
     <w:basedOn w:val="Normal"/>
     <w:rsid w:val="004E3856"/>
+    <w:pPr>
+      <w:spacing w:before="100" w:beforeAutospacing="1" w:after="100" w:afterAutospacing="1" w:line="240" w:lineRule="auto"/>
+    </w:pPr>
+    <w:rPr>
+      <w:rFonts w:ascii="Times New Roman" w:eastAsia="Times New Roman" w:hAnsi="Times New Roman" w:cs="Times New Roman"/>
+      <w:sz w:val="24"/>
+      <w:szCs w:val="24"/>
+      <w:lang w:val="en-US"/>
+    </w:rPr>
+  </w:style>
+  <w:style w:type="paragraph" w:styleId="NormalWeb">
+    <w:name w:val="Normal (Web)"/>
+    <w:basedOn w:val="Normal"/>
+    <w:uiPriority w:val="99"/>
+    <w:semiHidden/>
+    <w:unhideWhenUsed/>
+    <w:rsid w:val="007C5647"/>
     <w:pPr>
       <w:spacing w:before="100" w:beforeAutospacing="1" w:after="100" w:afterAutospacing="1" w:line="240" w:lineRule="auto"/>
     </w:pPr>
